--- a/docs/Tesztelési Dokumentáció - Kapcsolat.docx
+++ b/docs/Tesztelési Dokumentáció - Kapcsolat.docx
@@ -101,7 +101,7 @@
           <w:lang w:eastAsia="hu-HU"/>
         </w:rPr>
         <w:pict>
-          <v:rect id="_x0000_i1029" style="width:0;height:1.5pt" o:hralign="center" o:hrstd="t" o:hrnoshade="t" o:hr="t" fillcolor="#222" stroked="f"/>
+          <v:rect id="_x0000_i1025" style="width:0;height:1.5pt" o:hralign="center" o:hrstd="t" o:hrnoshade="t" o:hr="t" fillcolor="#222" stroked="f"/>
         </w:pict>
       </w:r>
     </w:p>
@@ -306,7 +306,7 @@
           <w:lang w:eastAsia="hu-HU"/>
         </w:rPr>
         <w:pict>
-          <v:rect id="_x0000_i1030" style="width:0;height:1.5pt" o:hralign="center" o:hrstd="t" o:hrnoshade="t" o:hr="t" fillcolor="#222" stroked="f"/>
+          <v:rect id="_x0000_i1026" style="width:0;height:1.5pt" o:hralign="center" o:hrstd="t" o:hrnoshade="t" o:hr="t" fillcolor="#222" stroked="f"/>
         </w:pict>
       </w:r>
     </w:p>
@@ -678,6 +678,7 @@
       <w:r>
         <w:rPr>
           <w:rFonts w:ascii="Arial" w:eastAsia="Times New Roman" w:hAnsi="Arial" w:cs="Arial"/>
+          <w:noProof/>
           <w:color w:val="222222"/>
           <w:sz w:val="24"/>
           <w:szCs w:val="24"/>
@@ -874,6 +875,7 @@
       <w:r>
         <w:rPr>
           <w:rFonts w:ascii="Arial" w:eastAsia="Times New Roman" w:hAnsi="Arial" w:cs="Arial"/>
+          <w:noProof/>
           <w:color w:val="222222"/>
           <w:sz w:val="24"/>
           <w:szCs w:val="24"/>
@@ -973,8 +975,6 @@
         </w:rPr>
         <w:t>Lépések:</w:t>
       </w:r>
-      <w:bookmarkStart w:id="0" w:name="_GoBack"/>
-      <w:bookmarkEnd w:id="0"/>
     </w:p>
     <w:p>
       <w:pPr>
@@ -1297,36 +1297,8 @@
           <w:szCs w:val="24"/>
           <w:lang w:eastAsia="hu-HU"/>
         </w:rPr>
-        <w:t>Elvárt eredmény:</w:t>
-      </w:r>
-      <w:r>
-        <w:rPr>
-          <w:rFonts w:ascii="Arial" w:eastAsia="Times New Roman" w:hAnsi="Arial" w:cs="Arial"/>
-          <w:color w:val="222222"/>
-          <w:sz w:val="24"/>
-          <w:szCs w:val="24"/>
-          <w:lang w:eastAsia="hu-HU"/>
-        </w:rPr>
-        <w:t> A küldés gomb inaktív marad.</w:t>
-      </w:r>
-    </w:p>
-    <w:p>
-      <w:pPr>
-        <w:numPr>
-          <w:ilvl w:val="0"/>
-          <w:numId w:val="8"/>
-        </w:numPr>
-        <w:shd w:val="clear" w:color="auto" w:fill="FFFFFF"/>
-        <w:spacing w:before="100" w:beforeAutospacing="1" w:after="100" w:afterAutospacing="1" w:line="240" w:lineRule="auto"/>
-        <w:ind w:left="945"/>
-        <w:rPr>
-          <w:rFonts w:ascii="Arial" w:eastAsia="Times New Roman" w:hAnsi="Arial" w:cs="Arial"/>
-          <w:color w:val="222222"/>
-          <w:sz w:val="24"/>
-          <w:szCs w:val="24"/>
-          <w:lang w:eastAsia="hu-HU"/>
-        </w:rPr>
-      </w:pPr>
+        <w:t>Eredmén</w:t>
+      </w:r>
       <w:r>
         <w:rPr>
           <w:rFonts w:ascii="Arial" w:eastAsia="Times New Roman" w:hAnsi="Arial" w:cs="Arial"/>
@@ -1337,18 +1309,122 @@
           <w:szCs w:val="24"/>
           <w:lang w:eastAsia="hu-HU"/>
         </w:rPr>
-        <w:t>Valós eredmény:</w:t>
-      </w:r>
-      <w:r>
-        <w:rPr>
-          <w:rFonts w:ascii="Arial" w:eastAsia="Times New Roman" w:hAnsi="Arial" w:cs="Arial"/>
-          <w:color w:val="222222"/>
-          <w:sz w:val="24"/>
-          <w:szCs w:val="24"/>
-          <w:lang w:eastAsia="hu-HU"/>
-        </w:rPr>
-        <w:t> A küldés gomb inaktív maradt, nem történt adatbeküldés. </w:t>
-      </w:r>
+        <w:t>y</w:t>
+      </w:r>
+      <w:r>
+        <w:rPr>
+          <w:rFonts w:ascii="Arial" w:eastAsia="Times New Roman" w:hAnsi="Arial" w:cs="Arial"/>
+          <w:b/>
+          <w:bCs/>
+          <w:color w:val="222222"/>
+          <w:sz w:val="24"/>
+          <w:szCs w:val="24"/>
+          <w:lang w:eastAsia="hu-HU"/>
+        </w:rPr>
+        <w:t>:</w:t>
+      </w:r>
+      <w:r>
+        <w:rPr>
+          <w:rFonts w:ascii="Arial" w:eastAsia="Times New Roman" w:hAnsi="Arial" w:cs="Arial"/>
+          <w:color w:val="222222"/>
+          <w:sz w:val="24"/>
+          <w:szCs w:val="24"/>
+          <w:lang w:eastAsia="hu-HU"/>
+        </w:rPr>
+        <w:t xml:space="preserve"> A küldés gomb inaktív </w:t>
+      </w:r>
+      <w:proofErr w:type="gramStart"/>
+      <w:r>
+        <w:rPr>
+          <w:rFonts w:ascii="Arial" w:eastAsia="Times New Roman" w:hAnsi="Arial" w:cs="Arial"/>
+          <w:color w:val="222222"/>
+          <w:sz w:val="24"/>
+          <w:szCs w:val="24"/>
+          <w:lang w:eastAsia="hu-HU"/>
+        </w:rPr>
+        <w:t>marad.</w:t>
+      </w:r>
+      <w:r>
+        <w:rPr>
+          <w:rFonts w:ascii="Arial" w:eastAsia="Times New Roman" w:hAnsi="Arial" w:cs="Arial"/>
+          <w:color w:val="222222"/>
+          <w:sz w:val="24"/>
+          <w:szCs w:val="24"/>
+          <w:lang w:eastAsia="hu-HU"/>
+        </w:rPr>
+        <w:t>.</w:t>
+      </w:r>
+      <w:proofErr w:type="gramEnd"/>
+      <w:r>
+        <w:rPr>
+          <w:rFonts w:ascii="Arial" w:eastAsia="Times New Roman" w:hAnsi="Arial" w:cs="Arial"/>
+          <w:color w:val="222222"/>
+          <w:sz w:val="24"/>
+          <w:szCs w:val="24"/>
+          <w:lang w:eastAsia="hu-HU"/>
+        </w:rPr>
+        <w:t> </w:t>
+      </w:r>
+    </w:p>
+    <w:p>
+      <w:pPr>
+        <w:shd w:val="clear" w:color="auto" w:fill="FFFFFF"/>
+        <w:spacing w:before="100" w:beforeAutospacing="1" w:after="100" w:afterAutospacing="1" w:line="240" w:lineRule="auto"/>
+        <w:rPr>
+          <w:rFonts w:ascii="Arial" w:eastAsia="Times New Roman" w:hAnsi="Arial" w:cs="Arial"/>
+          <w:color w:val="222222"/>
+          <w:sz w:val="24"/>
+          <w:szCs w:val="24"/>
+          <w:lang w:eastAsia="hu-HU"/>
+        </w:rPr>
+      </w:pPr>
+      <w:r>
+        <w:rPr>
+          <w:rFonts w:ascii="Arial" w:eastAsia="Times New Roman" w:hAnsi="Arial" w:cs="Arial"/>
+          <w:color w:val="222222"/>
+          <w:sz w:val="24"/>
+          <w:szCs w:val="24"/>
+          <w:lang w:eastAsia="hu-HU"/>
+        </w:rPr>
+        <w:lastRenderedPageBreak/>
+        <w:drawing>
+          <wp:inline distT="0" distB="0" distL="0" distR="0" wp14:anchorId="152CE59B" wp14:editId="7DCE1B4B">
+            <wp:extent cx="5760720" cy="2712085"/>
+            <wp:effectExtent l="0" t="0" r="0" b="0"/>
+            <wp:docPr id="2" name="Kép 2"/>
+            <wp:cNvGraphicFramePr>
+              <a:graphicFrameLocks xmlns:a="http://schemas.openxmlformats.org/drawingml/2006/main" noChangeAspect="1"/>
+            </wp:cNvGraphicFramePr>
+            <a:graphic xmlns:a="http://schemas.openxmlformats.org/drawingml/2006/main">
+              <a:graphicData uri="http://schemas.openxmlformats.org/drawingml/2006/picture">
+                <pic:pic xmlns:pic="http://schemas.openxmlformats.org/drawingml/2006/picture">
+                  <pic:nvPicPr>
+                    <pic:cNvPr id="1" name=""/>
+                    <pic:cNvPicPr/>
+                  </pic:nvPicPr>
+                  <pic:blipFill>
+                    <a:blip r:embed="rId8"/>
+                    <a:stretch>
+                      <a:fillRect/>
+                    </a:stretch>
+                  </pic:blipFill>
+                  <pic:spPr>
+                    <a:xfrm>
+                      <a:off x="0" y="0"/>
+                      <a:ext cx="5760720" cy="2712085"/>
+                    </a:xfrm>
+                    <a:prstGeom prst="rect">
+                      <a:avLst/>
+                    </a:prstGeom>
+                  </pic:spPr>
+                </pic:pic>
+              </a:graphicData>
+            </a:graphic>
+          </wp:inline>
+        </w:drawing>
+      </w:r>
+      <w:bookmarkStart w:id="0" w:name="_GoBack"/>
+      <w:bookmarkEnd w:id="0"/>
     </w:p>
     <w:p>
       <w:pPr>
@@ -1367,9 +1443,8 @@
           <w:szCs w:val="24"/>
           <w:lang w:eastAsia="hu-HU"/>
         </w:rPr>
-        <w:lastRenderedPageBreak/>
         <w:pict>
-          <v:rect id="_x0000_i1035" style="width:0;height:1.5pt" o:hralign="center" o:hrstd="t" o:hrnoshade="t" o:hr="t" fillcolor="#222" stroked="f"/>
+          <v:rect id="_x0000_i1027" style="width:0;height:1.5pt" o:hralign="center" o:hrstd="t" o:hrnoshade="t" o:hr="t" fillcolor="#222" stroked="f"/>
         </w:pict>
       </w:r>
     </w:p>
